--- a/src/RST_Indicator_Text.docx
+++ b/src/RST_Indicator_Text.docx
@@ -134,7 +134,7 @@
           <w:rPr>
             <w:rStyle w:val="Hyperlink"/>
           </w:rPr>
-          <w:t xml:space="preserve">http://rpubs.com/SanderDevisscher/test</w:t>
+          <w:t xml:space="preserve">https://rpubs.com/SanderDevisscher/Ruddy_Duck_Management_Flanders</w:t>
         </w:r>
       </w:hyperlink>
     </w:p>
